--- a/02_ChaineFonctionnelle/11_MaxPID_02_ChaineFonctionnelle.docx
+++ b/02_ChaineFonctionnelle/11_MaxPID_02_ChaineFonctionnelle.docx
@@ -348,11 +348,9 @@
             <w:r>
               <w:t xml:space="preserve">Etablir la chaîne fonctionnelle du </w:t>
             </w:r>
-            <w:proofErr w:type="spellStart"/>
             <w:r>
               <w:t>MaxPID</w:t>
             </w:r>
-            <w:proofErr w:type="spellEnd"/>
             <w:r>
               <w:t>.</w:t>
             </w:r>
@@ -368,10 +366,22 @@
               <w:jc w:val="left"/>
             </w:pPr>
             <w:r>
-              <w:t xml:space="preserve">Expliquer le fonctionnement d’un codeur incrémental. </w:t>
+              <w:t>Expliquer le fonctionnement d’u</w:t>
+            </w:r>
+            <w:r>
+              <w:t>ne génératrice tachymétrique</w:t>
+            </w:r>
+            <w:r>
+              <w:t xml:space="preserve">. </w:t>
             </w:r>
             <w:r>
               <w:t>Expliquer le fonctionnement d’un potentiomètre.</w:t>
+            </w:r>
+            <w:r>
+              <w:t xml:space="preserve"> En utilisant la fiche 2, donner le gain du potentiomètre. </w:t>
+            </w:r>
+            <w:r>
+              <w:t>Que peut-on dire du respect de l’exigence 1.2.1 (fiche 4).</w:t>
             </w:r>
           </w:p>
           <w:p>
@@ -384,6 +394,9 @@
               <w:spacing w:line="240" w:lineRule="auto"/>
               <w:jc w:val="left"/>
             </w:pPr>
+            <w:r>
+              <w:t xml:space="preserve">La fiche 3 permet de recenser les différentes variables traçables. </w:t>
+            </w:r>
             <w:r>
               <w:t xml:space="preserve">Préciser les grandeurs mesurées, les grandeurs calculées. </w:t>
             </w:r>
@@ -923,7 +936,6 @@
               <w:sz w:val="18"/>
             </w:rPr>
           </w:pPr>
-          <w:proofErr w:type="spellStart"/>
           <w:r>
             <w:rPr>
               <w:i/>
@@ -931,7 +943,6 @@
             </w:rPr>
             <w:t>MaxPID</w:t>
           </w:r>
-          <w:proofErr w:type="spellEnd"/>
         </w:p>
         <w:p>
           <w:pPr>

--- a/02_ChaineFonctionnelle/11_MaxPID_02_ChaineFonctionnelle.docx
+++ b/02_ChaineFonctionnelle/11_MaxPID_02_ChaineFonctionnelle.docx
@@ -1,6 +1,6 @@
 
 <file path=word/document.xml><?xml version="1.0" encoding="utf-8"?>
-<w:document xmlns:wpc="http://schemas.microsoft.com/office/word/2010/wordprocessingCanvas" xmlns:cx="http://schemas.microsoft.com/office/drawing/2014/chartex" xmlns:cx1="http://schemas.microsoft.com/office/drawing/2015/9/8/chartex" xmlns:cx2="http://schemas.microsoft.com/office/drawing/2015/10/21/chartex" xmlns:cx3="http://schemas.microsoft.com/office/drawing/2016/5/9/chartex" xmlns:cx4="http://schemas.microsoft.com/office/drawing/2016/5/10/chartex" xmlns:cx5="http://schemas.microsoft.com/office/drawing/2016/5/11/chartex" xmlns:cx6="http://schemas.microsoft.com/office/drawing/2016/5/12/chartex" xmlns:cx7="http://schemas.microsoft.com/office/drawing/2016/5/13/chartex" xmlns:cx8="http://schemas.microsoft.com/office/drawing/2016/5/14/chartex" xmlns:mc="http://schemas.openxmlformats.org/markup-compatibility/2006" xmlns:aink="http://schemas.microsoft.com/office/drawing/2016/ink" xmlns:am3d="http://schemas.microsoft.com/office/drawing/2017/model3d" xmlns:o="urn:schemas-microsoft-com:office:office" xmlns:oel="http://schemas.microsoft.com/office/2019/extlst" xmlns:r="http://schemas.openxmlformats.org/officeDocument/2006/relationships" xmlns:m="http://schemas.openxmlformats.org/officeDocument/2006/math" xmlns:v="urn:schemas-microsoft-com:vml" xmlns:wp14="http://schemas.microsoft.com/office/word/2010/wordprocessingDrawing" xmlns:wp="http://schemas.openxmlformats.org/drawingml/2006/wordprocessingDrawing" xmlns:w10="urn:schemas-microsoft-com:office:word" xmlns:w="http://schemas.openxmlformats.org/wordprocessingml/2006/main" xmlns:w14="http://schemas.microsoft.com/office/word/2010/wordml" xmlns:w15="http://schemas.microsoft.com/office/word/2012/wordml" xmlns:w16cex="http://schemas.microsoft.com/office/word/2018/wordml/cex" xmlns:w16cid="http://schemas.microsoft.com/office/word/2016/wordml/cid" xmlns:w16="http://schemas.microsoft.com/office/word/2018/wordml" xmlns:w16sdtdh="http://schemas.microsoft.com/office/word/2020/wordml/sdtdatahash" xmlns:w16se="http://schemas.microsoft.com/office/word/2015/wordml/symex" xmlns:wpg="http://schemas.microsoft.com/office/word/2010/wordprocessingGroup" xmlns:wpi="http://schemas.microsoft.com/office/word/2010/wordprocessingInk" xmlns:wne="http://schemas.microsoft.com/office/word/2006/wordml" xmlns:wps="http://schemas.microsoft.com/office/word/2010/wordprocessingShape" mc:Ignorable="w14 w15 w16se w16cid w16 w16cex w16sdtdh wp14">
+<w:document xmlns:wpc="http://schemas.microsoft.com/office/word/2010/wordprocessingCanvas" xmlns:cx="http://schemas.microsoft.com/office/drawing/2014/chartex" xmlns:cx1="http://schemas.microsoft.com/office/drawing/2015/9/8/chartex" xmlns:cx2="http://schemas.microsoft.com/office/drawing/2015/10/21/chartex" xmlns:cx3="http://schemas.microsoft.com/office/drawing/2016/5/9/chartex" xmlns:cx4="http://schemas.microsoft.com/office/drawing/2016/5/10/chartex" xmlns:cx5="http://schemas.microsoft.com/office/drawing/2016/5/11/chartex" xmlns:cx6="http://schemas.microsoft.com/office/drawing/2016/5/12/chartex" xmlns:cx7="http://schemas.microsoft.com/office/drawing/2016/5/13/chartex" xmlns:cx8="http://schemas.microsoft.com/office/drawing/2016/5/14/chartex" xmlns:mc="http://schemas.openxmlformats.org/markup-compatibility/2006" xmlns:aink="http://schemas.microsoft.com/office/drawing/2016/ink" xmlns:am3d="http://schemas.microsoft.com/office/drawing/2017/model3d" xmlns:o="urn:schemas-microsoft-com:office:office" xmlns:oel="http://schemas.microsoft.com/office/2019/extlst" xmlns:r="http://schemas.openxmlformats.org/officeDocument/2006/relationships" xmlns:m="http://schemas.openxmlformats.org/officeDocument/2006/math" xmlns:v="urn:schemas-microsoft-com:vml" xmlns:wp14="http://schemas.microsoft.com/office/word/2010/wordprocessingDrawing" xmlns:wp="http://schemas.openxmlformats.org/drawingml/2006/wordprocessingDrawing" xmlns:w10="urn:schemas-microsoft-com:office:word" xmlns:w="http://schemas.openxmlformats.org/wordprocessingml/2006/main" xmlns:w14="http://schemas.microsoft.com/office/word/2010/wordml" xmlns:w15="http://schemas.microsoft.com/office/word/2012/wordml" xmlns:w16cex="http://schemas.microsoft.com/office/word/2018/wordml/cex" xmlns:w16cid="http://schemas.microsoft.com/office/word/2016/wordml/cid" xmlns:w16="http://schemas.microsoft.com/office/word/2018/wordml" xmlns:w16du="http://schemas.microsoft.com/office/word/2023/wordml/word16du" xmlns:w16sdtdh="http://schemas.microsoft.com/office/word/2020/wordml/sdtdatahash" xmlns:w16se="http://schemas.microsoft.com/office/word/2015/wordml/symex" xmlns:wpg="http://schemas.microsoft.com/office/word/2010/wordprocessingGroup" xmlns:wpi="http://schemas.microsoft.com/office/word/2010/wordprocessingInk" xmlns:wne="http://schemas.microsoft.com/office/word/2006/wordml" xmlns:wps="http://schemas.microsoft.com/office/word/2010/wordprocessingShape" mc:Ignorable="w14 w15 w16se w16cid w16 w16cex w16sdtdh w16du wp14">
   <w:body>
     <w:p>
       <w:pPr>
@@ -10,7 +10,13 @@
         <w:t>Chaine fonctionnelle</w:t>
       </w:r>
       <w:r>
-        <w:t xml:space="preserve"> – 20 minutes</w:t>
+        <w:t xml:space="preserve"> – </w:t>
+      </w:r>
+      <w:r>
+        <w:t>3</w:t>
+      </w:r>
+      <w:r>
+        <w:t>0 minutes</w:t>
       </w:r>
     </w:p>
     <w:p/>
@@ -343,7 +349,6 @@
                 <w:numId w:val="10"/>
               </w:numPr>
               <w:spacing w:line="240" w:lineRule="auto"/>
-              <w:jc w:val="left"/>
             </w:pPr>
             <w:r>
               <w:t xml:space="preserve">Etablir la chaîne fonctionnelle du </w:t>
@@ -647,7 +652,7 @@
 </file>
 
 <file path=word/endnotes.xml><?xml version="1.0" encoding="utf-8"?>
-<w:endnotes xmlns:wpc="http://schemas.microsoft.com/office/word/2010/wordprocessingCanvas" xmlns:cx="http://schemas.microsoft.com/office/drawing/2014/chartex" xmlns:cx1="http://schemas.microsoft.com/office/drawing/2015/9/8/chartex" xmlns:cx2="http://schemas.microsoft.com/office/drawing/2015/10/21/chartex" xmlns:cx3="http://schemas.microsoft.com/office/drawing/2016/5/9/chartex" xmlns:cx4="http://schemas.microsoft.com/office/drawing/2016/5/10/chartex" xmlns:cx5="http://schemas.microsoft.com/office/drawing/2016/5/11/chartex" xmlns:cx6="http://schemas.microsoft.com/office/drawing/2016/5/12/chartex" xmlns:cx7="http://schemas.microsoft.com/office/drawing/2016/5/13/chartex" xmlns:cx8="http://schemas.microsoft.com/office/drawing/2016/5/14/chartex" xmlns:mc="http://schemas.openxmlformats.org/markup-compatibility/2006" xmlns:aink="http://schemas.microsoft.com/office/drawing/2016/ink" xmlns:am3d="http://schemas.microsoft.com/office/drawing/2017/model3d" xmlns:o="urn:schemas-microsoft-com:office:office" xmlns:oel="http://schemas.microsoft.com/office/2019/extlst" xmlns:r="http://schemas.openxmlformats.org/officeDocument/2006/relationships" xmlns:m="http://schemas.openxmlformats.org/officeDocument/2006/math" xmlns:v="urn:schemas-microsoft-com:vml" xmlns:wp14="http://schemas.microsoft.com/office/word/2010/wordprocessingDrawing" xmlns:wp="http://schemas.openxmlformats.org/drawingml/2006/wordprocessingDrawing" xmlns:w10="urn:schemas-microsoft-com:office:word" xmlns:w="http://schemas.openxmlformats.org/wordprocessingml/2006/main" xmlns:w14="http://schemas.microsoft.com/office/word/2010/wordml" xmlns:w15="http://schemas.microsoft.com/office/word/2012/wordml" xmlns:w16cex="http://schemas.microsoft.com/office/word/2018/wordml/cex" xmlns:w16cid="http://schemas.microsoft.com/office/word/2016/wordml/cid" xmlns:w16="http://schemas.microsoft.com/office/word/2018/wordml" xmlns:w16sdtdh="http://schemas.microsoft.com/office/word/2020/wordml/sdtdatahash" xmlns:w16se="http://schemas.microsoft.com/office/word/2015/wordml/symex" xmlns:wpg="http://schemas.microsoft.com/office/word/2010/wordprocessingGroup" xmlns:wpi="http://schemas.microsoft.com/office/word/2010/wordprocessingInk" xmlns:wne="http://schemas.microsoft.com/office/word/2006/wordml" xmlns:wps="http://schemas.microsoft.com/office/word/2010/wordprocessingShape" mc:Ignorable="w14 w15 w16se w16cid w16 w16cex w16sdtdh wp14">
+<w:endnotes xmlns:wpc="http://schemas.microsoft.com/office/word/2010/wordprocessingCanvas" xmlns:cx="http://schemas.microsoft.com/office/drawing/2014/chartex" xmlns:cx1="http://schemas.microsoft.com/office/drawing/2015/9/8/chartex" xmlns:cx2="http://schemas.microsoft.com/office/drawing/2015/10/21/chartex" xmlns:cx3="http://schemas.microsoft.com/office/drawing/2016/5/9/chartex" xmlns:cx4="http://schemas.microsoft.com/office/drawing/2016/5/10/chartex" xmlns:cx5="http://schemas.microsoft.com/office/drawing/2016/5/11/chartex" xmlns:cx6="http://schemas.microsoft.com/office/drawing/2016/5/12/chartex" xmlns:cx7="http://schemas.microsoft.com/office/drawing/2016/5/13/chartex" xmlns:cx8="http://schemas.microsoft.com/office/drawing/2016/5/14/chartex" xmlns:mc="http://schemas.openxmlformats.org/markup-compatibility/2006" xmlns:aink="http://schemas.microsoft.com/office/drawing/2016/ink" xmlns:am3d="http://schemas.microsoft.com/office/drawing/2017/model3d" xmlns:o="urn:schemas-microsoft-com:office:office" xmlns:oel="http://schemas.microsoft.com/office/2019/extlst" xmlns:r="http://schemas.openxmlformats.org/officeDocument/2006/relationships" xmlns:m="http://schemas.openxmlformats.org/officeDocument/2006/math" xmlns:v="urn:schemas-microsoft-com:vml" xmlns:wp14="http://schemas.microsoft.com/office/word/2010/wordprocessingDrawing" xmlns:wp="http://schemas.openxmlformats.org/drawingml/2006/wordprocessingDrawing" xmlns:w10="urn:schemas-microsoft-com:office:word" xmlns:w="http://schemas.openxmlformats.org/wordprocessingml/2006/main" xmlns:w14="http://schemas.microsoft.com/office/word/2010/wordml" xmlns:w15="http://schemas.microsoft.com/office/word/2012/wordml" xmlns:w16cex="http://schemas.microsoft.com/office/word/2018/wordml/cex" xmlns:w16cid="http://schemas.microsoft.com/office/word/2016/wordml/cid" xmlns:w16="http://schemas.microsoft.com/office/word/2018/wordml" xmlns:w16du="http://schemas.microsoft.com/office/word/2023/wordml/word16du" xmlns:w16sdtdh="http://schemas.microsoft.com/office/word/2020/wordml/sdtdatahash" xmlns:w16se="http://schemas.microsoft.com/office/word/2015/wordml/symex" xmlns:wpg="http://schemas.microsoft.com/office/word/2010/wordprocessingGroup" xmlns:wpi="http://schemas.microsoft.com/office/word/2010/wordprocessingInk" xmlns:wne="http://schemas.microsoft.com/office/word/2006/wordml" xmlns:wps="http://schemas.microsoft.com/office/word/2010/wordprocessingShape" mc:Ignorable="w14 w15 w16se w16cid w16 w16cex w16sdtdh w16du wp14">
   <w:endnote w:type="separator" w:id="-1">
     <w:p>
       <w:pPr>
@@ -672,7 +677,7 @@
 </file>
 
 <file path=word/footer1.xml><?xml version="1.0" encoding="utf-8"?>
-<w:ftr xmlns:wpc="http://schemas.microsoft.com/office/word/2010/wordprocessingCanvas" xmlns:cx="http://schemas.microsoft.com/office/drawing/2014/chartex" xmlns:cx1="http://schemas.microsoft.com/office/drawing/2015/9/8/chartex" xmlns:cx2="http://schemas.microsoft.com/office/drawing/2015/10/21/chartex" xmlns:cx3="http://schemas.microsoft.com/office/drawing/2016/5/9/chartex" xmlns:cx4="http://schemas.microsoft.com/office/drawing/2016/5/10/chartex" xmlns:cx5="http://schemas.microsoft.com/office/drawing/2016/5/11/chartex" xmlns:cx6="http://schemas.microsoft.com/office/drawing/2016/5/12/chartex" xmlns:cx7="http://schemas.microsoft.com/office/drawing/2016/5/13/chartex" xmlns:cx8="http://schemas.microsoft.com/office/drawing/2016/5/14/chartex" xmlns:mc="http://schemas.openxmlformats.org/markup-compatibility/2006" xmlns:aink="http://schemas.microsoft.com/office/drawing/2016/ink" xmlns:am3d="http://schemas.microsoft.com/office/drawing/2017/model3d" xmlns:o="urn:schemas-microsoft-com:office:office" xmlns:oel="http://schemas.microsoft.com/office/2019/extlst" xmlns:r="http://schemas.openxmlformats.org/officeDocument/2006/relationships" xmlns:m="http://schemas.openxmlformats.org/officeDocument/2006/math" xmlns:v="urn:schemas-microsoft-com:vml" xmlns:wp14="http://schemas.microsoft.com/office/word/2010/wordprocessingDrawing" xmlns:wp="http://schemas.openxmlformats.org/drawingml/2006/wordprocessingDrawing" xmlns:w10="urn:schemas-microsoft-com:office:word" xmlns:w="http://schemas.openxmlformats.org/wordprocessingml/2006/main" xmlns:w14="http://schemas.microsoft.com/office/word/2010/wordml" xmlns:w15="http://schemas.microsoft.com/office/word/2012/wordml" xmlns:w16cex="http://schemas.microsoft.com/office/word/2018/wordml/cex" xmlns:w16cid="http://schemas.microsoft.com/office/word/2016/wordml/cid" xmlns:w16="http://schemas.microsoft.com/office/word/2018/wordml" xmlns:w16sdtdh="http://schemas.microsoft.com/office/word/2020/wordml/sdtdatahash" xmlns:w16se="http://schemas.microsoft.com/office/word/2015/wordml/symex" xmlns:wpg="http://schemas.microsoft.com/office/word/2010/wordprocessingGroup" xmlns:wpi="http://schemas.microsoft.com/office/word/2010/wordprocessingInk" xmlns:wne="http://schemas.microsoft.com/office/word/2006/wordml" xmlns:wps="http://schemas.microsoft.com/office/word/2010/wordprocessingShape" mc:Ignorable="w14 w15 w16se w16cid w16 w16cex w16sdtdh wp14">
+<w:ftr xmlns:wpc="http://schemas.microsoft.com/office/word/2010/wordprocessingCanvas" xmlns:cx="http://schemas.microsoft.com/office/drawing/2014/chartex" xmlns:cx1="http://schemas.microsoft.com/office/drawing/2015/9/8/chartex" xmlns:cx2="http://schemas.microsoft.com/office/drawing/2015/10/21/chartex" xmlns:cx3="http://schemas.microsoft.com/office/drawing/2016/5/9/chartex" xmlns:cx4="http://schemas.microsoft.com/office/drawing/2016/5/10/chartex" xmlns:cx5="http://schemas.microsoft.com/office/drawing/2016/5/11/chartex" xmlns:cx6="http://schemas.microsoft.com/office/drawing/2016/5/12/chartex" xmlns:cx7="http://schemas.microsoft.com/office/drawing/2016/5/13/chartex" xmlns:cx8="http://schemas.microsoft.com/office/drawing/2016/5/14/chartex" xmlns:mc="http://schemas.openxmlformats.org/markup-compatibility/2006" xmlns:aink="http://schemas.microsoft.com/office/drawing/2016/ink" xmlns:am3d="http://schemas.microsoft.com/office/drawing/2017/model3d" xmlns:o="urn:schemas-microsoft-com:office:office" xmlns:oel="http://schemas.microsoft.com/office/2019/extlst" xmlns:r="http://schemas.openxmlformats.org/officeDocument/2006/relationships" xmlns:m="http://schemas.openxmlformats.org/officeDocument/2006/math" xmlns:v="urn:schemas-microsoft-com:vml" xmlns:wp14="http://schemas.microsoft.com/office/word/2010/wordprocessingDrawing" xmlns:wp="http://schemas.openxmlformats.org/drawingml/2006/wordprocessingDrawing" xmlns:w10="urn:schemas-microsoft-com:office:word" xmlns:w="http://schemas.openxmlformats.org/wordprocessingml/2006/main" xmlns:w14="http://schemas.microsoft.com/office/word/2010/wordml" xmlns:w15="http://schemas.microsoft.com/office/word/2012/wordml" xmlns:w16cex="http://schemas.microsoft.com/office/word/2018/wordml/cex" xmlns:w16cid="http://schemas.microsoft.com/office/word/2016/wordml/cid" xmlns:w16="http://schemas.microsoft.com/office/word/2018/wordml" xmlns:w16du="http://schemas.microsoft.com/office/word/2023/wordml/word16du" xmlns:w16sdtdh="http://schemas.microsoft.com/office/word/2020/wordml/sdtdatahash" xmlns:w16se="http://schemas.microsoft.com/office/word/2015/wordml/symex" xmlns:wpg="http://schemas.microsoft.com/office/word/2010/wordprocessingGroup" xmlns:wpi="http://schemas.microsoft.com/office/word/2010/wordprocessingInk" xmlns:wne="http://schemas.microsoft.com/office/word/2006/wordml" xmlns:wps="http://schemas.microsoft.com/office/word/2010/wordprocessingShape" mc:Ignorable="w14 w15 w16se w16cid w16 w16cex w16sdtdh w16du wp14">
   <w:tbl>
     <w:tblPr>
       <w:tblStyle w:val="Grilledutableau"/>
@@ -832,7 +837,7 @@
 </file>
 
 <file path=word/footer2.xml><?xml version="1.0" encoding="utf-8"?>
-<w:ftr xmlns:wpc="http://schemas.microsoft.com/office/word/2010/wordprocessingCanvas" xmlns:cx="http://schemas.microsoft.com/office/drawing/2014/chartex" xmlns:cx1="http://schemas.microsoft.com/office/drawing/2015/9/8/chartex" xmlns:cx2="http://schemas.microsoft.com/office/drawing/2015/10/21/chartex" xmlns:cx3="http://schemas.microsoft.com/office/drawing/2016/5/9/chartex" xmlns:cx4="http://schemas.microsoft.com/office/drawing/2016/5/10/chartex" xmlns:cx5="http://schemas.microsoft.com/office/drawing/2016/5/11/chartex" xmlns:cx6="http://schemas.microsoft.com/office/drawing/2016/5/12/chartex" xmlns:cx7="http://schemas.microsoft.com/office/drawing/2016/5/13/chartex" xmlns:cx8="http://schemas.microsoft.com/office/drawing/2016/5/14/chartex" xmlns:mc="http://schemas.openxmlformats.org/markup-compatibility/2006" xmlns:aink="http://schemas.microsoft.com/office/drawing/2016/ink" xmlns:am3d="http://schemas.microsoft.com/office/drawing/2017/model3d" xmlns:o="urn:schemas-microsoft-com:office:office" xmlns:oel="http://schemas.microsoft.com/office/2019/extlst" xmlns:r="http://schemas.openxmlformats.org/officeDocument/2006/relationships" xmlns:m="http://schemas.openxmlformats.org/officeDocument/2006/math" xmlns:v="urn:schemas-microsoft-com:vml" xmlns:wp14="http://schemas.microsoft.com/office/word/2010/wordprocessingDrawing" xmlns:wp="http://schemas.openxmlformats.org/drawingml/2006/wordprocessingDrawing" xmlns:w10="urn:schemas-microsoft-com:office:word" xmlns:w="http://schemas.openxmlformats.org/wordprocessingml/2006/main" xmlns:w14="http://schemas.microsoft.com/office/word/2010/wordml" xmlns:w15="http://schemas.microsoft.com/office/word/2012/wordml" xmlns:w16cex="http://schemas.microsoft.com/office/word/2018/wordml/cex" xmlns:w16cid="http://schemas.microsoft.com/office/word/2016/wordml/cid" xmlns:w16="http://schemas.microsoft.com/office/word/2018/wordml" xmlns:w16sdtdh="http://schemas.microsoft.com/office/word/2020/wordml/sdtdatahash" xmlns:w16se="http://schemas.microsoft.com/office/word/2015/wordml/symex" xmlns:wpg="http://schemas.microsoft.com/office/word/2010/wordprocessingGroup" xmlns:wpi="http://schemas.microsoft.com/office/word/2010/wordprocessingInk" xmlns:wne="http://schemas.microsoft.com/office/word/2006/wordml" xmlns:wps="http://schemas.microsoft.com/office/word/2010/wordprocessingShape" mc:Ignorable="w14 w15 w16se w16cid w16 w16cex w16sdtdh wp14">
+<w:ftr xmlns:wpc="http://schemas.microsoft.com/office/word/2010/wordprocessingCanvas" xmlns:cx="http://schemas.microsoft.com/office/drawing/2014/chartex" xmlns:cx1="http://schemas.microsoft.com/office/drawing/2015/9/8/chartex" xmlns:cx2="http://schemas.microsoft.com/office/drawing/2015/10/21/chartex" xmlns:cx3="http://schemas.microsoft.com/office/drawing/2016/5/9/chartex" xmlns:cx4="http://schemas.microsoft.com/office/drawing/2016/5/10/chartex" xmlns:cx5="http://schemas.microsoft.com/office/drawing/2016/5/11/chartex" xmlns:cx6="http://schemas.microsoft.com/office/drawing/2016/5/12/chartex" xmlns:cx7="http://schemas.microsoft.com/office/drawing/2016/5/13/chartex" xmlns:cx8="http://schemas.microsoft.com/office/drawing/2016/5/14/chartex" xmlns:mc="http://schemas.openxmlformats.org/markup-compatibility/2006" xmlns:aink="http://schemas.microsoft.com/office/drawing/2016/ink" xmlns:am3d="http://schemas.microsoft.com/office/drawing/2017/model3d" xmlns:o="urn:schemas-microsoft-com:office:office" xmlns:oel="http://schemas.microsoft.com/office/2019/extlst" xmlns:r="http://schemas.openxmlformats.org/officeDocument/2006/relationships" xmlns:m="http://schemas.openxmlformats.org/officeDocument/2006/math" xmlns:v="urn:schemas-microsoft-com:vml" xmlns:wp14="http://schemas.microsoft.com/office/word/2010/wordprocessingDrawing" xmlns:wp="http://schemas.openxmlformats.org/drawingml/2006/wordprocessingDrawing" xmlns:w10="urn:schemas-microsoft-com:office:word" xmlns:w="http://schemas.openxmlformats.org/wordprocessingml/2006/main" xmlns:w14="http://schemas.microsoft.com/office/word/2010/wordml" xmlns:w15="http://schemas.microsoft.com/office/word/2012/wordml" xmlns:w16cex="http://schemas.microsoft.com/office/word/2018/wordml/cex" xmlns:w16cid="http://schemas.microsoft.com/office/word/2016/wordml/cid" xmlns:w16="http://schemas.microsoft.com/office/word/2018/wordml" xmlns:w16du="http://schemas.microsoft.com/office/word/2023/wordml/word16du" xmlns:w16sdtdh="http://schemas.microsoft.com/office/word/2020/wordml/sdtdatahash" xmlns:w16se="http://schemas.microsoft.com/office/word/2015/wordml/symex" xmlns:wpg="http://schemas.microsoft.com/office/word/2010/wordprocessingGroup" xmlns:wpi="http://schemas.microsoft.com/office/word/2010/wordprocessingInk" xmlns:wne="http://schemas.microsoft.com/office/word/2006/wordml" xmlns:wps="http://schemas.microsoft.com/office/word/2010/wordprocessingShape" mc:Ignorable="w14 w15 w16se w16cid w16 w16cex w16sdtdh w16du wp14">
   <w:tbl>
     <w:tblPr>
       <w:tblStyle w:val="Grilledutableau"/>
@@ -973,7 +978,7 @@
 </file>
 
 <file path=word/footnotes.xml><?xml version="1.0" encoding="utf-8"?>
-<w:footnotes xmlns:wpc="http://schemas.microsoft.com/office/word/2010/wordprocessingCanvas" xmlns:cx="http://schemas.microsoft.com/office/drawing/2014/chartex" xmlns:cx1="http://schemas.microsoft.com/office/drawing/2015/9/8/chartex" xmlns:cx2="http://schemas.microsoft.com/office/drawing/2015/10/21/chartex" xmlns:cx3="http://schemas.microsoft.com/office/drawing/2016/5/9/chartex" xmlns:cx4="http://schemas.microsoft.com/office/drawing/2016/5/10/chartex" xmlns:cx5="http://schemas.microsoft.com/office/drawing/2016/5/11/chartex" xmlns:cx6="http://schemas.microsoft.com/office/drawing/2016/5/12/chartex" xmlns:cx7="http://schemas.microsoft.com/office/drawing/2016/5/13/chartex" xmlns:cx8="http://schemas.microsoft.com/office/drawing/2016/5/14/chartex" xmlns:mc="http://schemas.openxmlformats.org/markup-compatibility/2006" xmlns:aink="http://schemas.microsoft.com/office/drawing/2016/ink" xmlns:am3d="http://schemas.microsoft.com/office/drawing/2017/model3d" xmlns:o="urn:schemas-microsoft-com:office:office" xmlns:oel="http://schemas.microsoft.com/office/2019/extlst" xmlns:r="http://schemas.openxmlformats.org/officeDocument/2006/relationships" xmlns:m="http://schemas.openxmlformats.org/officeDocument/2006/math" xmlns:v="urn:schemas-microsoft-com:vml" xmlns:wp14="http://schemas.microsoft.com/office/word/2010/wordprocessingDrawing" xmlns:wp="http://schemas.openxmlformats.org/drawingml/2006/wordprocessingDrawing" xmlns:w10="urn:schemas-microsoft-com:office:word" xmlns:w="http://schemas.openxmlformats.org/wordprocessingml/2006/main" xmlns:w14="http://schemas.microsoft.com/office/word/2010/wordml" xmlns:w15="http://schemas.microsoft.com/office/word/2012/wordml" xmlns:w16cex="http://schemas.microsoft.com/office/word/2018/wordml/cex" xmlns:w16cid="http://schemas.microsoft.com/office/word/2016/wordml/cid" xmlns:w16="http://schemas.microsoft.com/office/word/2018/wordml" xmlns:w16sdtdh="http://schemas.microsoft.com/office/word/2020/wordml/sdtdatahash" xmlns:w16se="http://schemas.microsoft.com/office/word/2015/wordml/symex" xmlns:wpg="http://schemas.microsoft.com/office/word/2010/wordprocessingGroup" xmlns:wpi="http://schemas.microsoft.com/office/word/2010/wordprocessingInk" xmlns:wne="http://schemas.microsoft.com/office/word/2006/wordml" xmlns:wps="http://schemas.microsoft.com/office/word/2010/wordprocessingShape" mc:Ignorable="w14 w15 w16se w16cid w16 w16cex w16sdtdh wp14">
+<w:footnotes xmlns:wpc="http://schemas.microsoft.com/office/word/2010/wordprocessingCanvas" xmlns:cx="http://schemas.microsoft.com/office/drawing/2014/chartex" xmlns:cx1="http://schemas.microsoft.com/office/drawing/2015/9/8/chartex" xmlns:cx2="http://schemas.microsoft.com/office/drawing/2015/10/21/chartex" xmlns:cx3="http://schemas.microsoft.com/office/drawing/2016/5/9/chartex" xmlns:cx4="http://schemas.microsoft.com/office/drawing/2016/5/10/chartex" xmlns:cx5="http://schemas.microsoft.com/office/drawing/2016/5/11/chartex" xmlns:cx6="http://schemas.microsoft.com/office/drawing/2016/5/12/chartex" xmlns:cx7="http://schemas.microsoft.com/office/drawing/2016/5/13/chartex" xmlns:cx8="http://schemas.microsoft.com/office/drawing/2016/5/14/chartex" xmlns:mc="http://schemas.openxmlformats.org/markup-compatibility/2006" xmlns:aink="http://schemas.microsoft.com/office/drawing/2016/ink" xmlns:am3d="http://schemas.microsoft.com/office/drawing/2017/model3d" xmlns:o="urn:schemas-microsoft-com:office:office" xmlns:oel="http://schemas.microsoft.com/office/2019/extlst" xmlns:r="http://schemas.openxmlformats.org/officeDocument/2006/relationships" xmlns:m="http://schemas.openxmlformats.org/officeDocument/2006/math" xmlns:v="urn:schemas-microsoft-com:vml" xmlns:wp14="http://schemas.microsoft.com/office/word/2010/wordprocessingDrawing" xmlns:wp="http://schemas.openxmlformats.org/drawingml/2006/wordprocessingDrawing" xmlns:w10="urn:schemas-microsoft-com:office:word" xmlns:w="http://schemas.openxmlformats.org/wordprocessingml/2006/main" xmlns:w14="http://schemas.microsoft.com/office/word/2010/wordml" xmlns:w15="http://schemas.microsoft.com/office/word/2012/wordml" xmlns:w16cex="http://schemas.microsoft.com/office/word/2018/wordml/cex" xmlns:w16cid="http://schemas.microsoft.com/office/word/2016/wordml/cid" xmlns:w16="http://schemas.microsoft.com/office/word/2018/wordml" xmlns:w16du="http://schemas.microsoft.com/office/word/2023/wordml/word16du" xmlns:w16sdtdh="http://schemas.microsoft.com/office/word/2020/wordml/sdtdatahash" xmlns:w16se="http://schemas.microsoft.com/office/word/2015/wordml/symex" xmlns:wpg="http://schemas.microsoft.com/office/word/2010/wordprocessingGroup" xmlns:wpi="http://schemas.microsoft.com/office/word/2010/wordprocessingInk" xmlns:wne="http://schemas.microsoft.com/office/word/2006/wordml" xmlns:wps="http://schemas.microsoft.com/office/word/2010/wordprocessingShape" mc:Ignorable="w14 w15 w16se w16cid w16 w16cex w16sdtdh w16du wp14">
   <w:footnote w:type="separator" w:id="-1">
     <w:p>
       <w:pPr>
@@ -998,7 +1003,7 @@
 </file>
 
 <file path=word/header1.xml><?xml version="1.0" encoding="utf-8"?>
-<w:hdr xmlns:wpc="http://schemas.microsoft.com/office/word/2010/wordprocessingCanvas" xmlns:cx="http://schemas.microsoft.com/office/drawing/2014/chartex" xmlns:cx1="http://schemas.microsoft.com/office/drawing/2015/9/8/chartex" xmlns:cx2="http://schemas.microsoft.com/office/drawing/2015/10/21/chartex" xmlns:cx3="http://schemas.microsoft.com/office/drawing/2016/5/9/chartex" xmlns:cx4="http://schemas.microsoft.com/office/drawing/2016/5/10/chartex" xmlns:cx5="http://schemas.microsoft.com/office/drawing/2016/5/11/chartex" xmlns:cx6="http://schemas.microsoft.com/office/drawing/2016/5/12/chartex" xmlns:cx7="http://schemas.microsoft.com/office/drawing/2016/5/13/chartex" xmlns:cx8="http://schemas.microsoft.com/office/drawing/2016/5/14/chartex" xmlns:mc="http://schemas.openxmlformats.org/markup-compatibility/2006" xmlns:aink="http://schemas.microsoft.com/office/drawing/2016/ink" xmlns:am3d="http://schemas.microsoft.com/office/drawing/2017/model3d" xmlns:o="urn:schemas-microsoft-com:office:office" xmlns:oel="http://schemas.microsoft.com/office/2019/extlst" xmlns:r="http://schemas.openxmlformats.org/officeDocument/2006/relationships" xmlns:m="http://schemas.openxmlformats.org/officeDocument/2006/math" xmlns:v="urn:schemas-microsoft-com:vml" xmlns:wp14="http://schemas.microsoft.com/office/word/2010/wordprocessingDrawing" xmlns:wp="http://schemas.openxmlformats.org/drawingml/2006/wordprocessingDrawing" xmlns:w10="urn:schemas-microsoft-com:office:word" xmlns:w="http://schemas.openxmlformats.org/wordprocessingml/2006/main" xmlns:w14="http://schemas.microsoft.com/office/word/2010/wordml" xmlns:w15="http://schemas.microsoft.com/office/word/2012/wordml" xmlns:w16cex="http://schemas.microsoft.com/office/word/2018/wordml/cex" xmlns:w16cid="http://schemas.microsoft.com/office/word/2016/wordml/cid" xmlns:w16="http://schemas.microsoft.com/office/word/2018/wordml" xmlns:w16sdtdh="http://schemas.microsoft.com/office/word/2020/wordml/sdtdatahash" xmlns:w16se="http://schemas.microsoft.com/office/word/2015/wordml/symex" xmlns:wpg="http://schemas.microsoft.com/office/word/2010/wordprocessingGroup" xmlns:wpi="http://schemas.microsoft.com/office/word/2010/wordprocessingInk" xmlns:wne="http://schemas.microsoft.com/office/word/2006/wordml" xmlns:wps="http://schemas.microsoft.com/office/word/2010/wordprocessingShape" mc:Ignorable="w14 w15 w16se w16cid w16 w16cex w16sdtdh wp14">
+<w:hdr xmlns:wpc="http://schemas.microsoft.com/office/word/2010/wordprocessingCanvas" xmlns:cx="http://schemas.microsoft.com/office/drawing/2014/chartex" xmlns:cx1="http://schemas.microsoft.com/office/drawing/2015/9/8/chartex" xmlns:cx2="http://schemas.microsoft.com/office/drawing/2015/10/21/chartex" xmlns:cx3="http://schemas.microsoft.com/office/drawing/2016/5/9/chartex" xmlns:cx4="http://schemas.microsoft.com/office/drawing/2016/5/10/chartex" xmlns:cx5="http://schemas.microsoft.com/office/drawing/2016/5/11/chartex" xmlns:cx6="http://schemas.microsoft.com/office/drawing/2016/5/12/chartex" xmlns:cx7="http://schemas.microsoft.com/office/drawing/2016/5/13/chartex" xmlns:cx8="http://schemas.microsoft.com/office/drawing/2016/5/14/chartex" xmlns:mc="http://schemas.openxmlformats.org/markup-compatibility/2006" xmlns:aink="http://schemas.microsoft.com/office/drawing/2016/ink" xmlns:am3d="http://schemas.microsoft.com/office/drawing/2017/model3d" xmlns:o="urn:schemas-microsoft-com:office:office" xmlns:oel="http://schemas.microsoft.com/office/2019/extlst" xmlns:r="http://schemas.openxmlformats.org/officeDocument/2006/relationships" xmlns:m="http://schemas.openxmlformats.org/officeDocument/2006/math" xmlns:v="urn:schemas-microsoft-com:vml" xmlns:wp14="http://schemas.microsoft.com/office/word/2010/wordprocessingDrawing" xmlns:wp="http://schemas.openxmlformats.org/drawingml/2006/wordprocessingDrawing" xmlns:w10="urn:schemas-microsoft-com:office:word" xmlns:w="http://schemas.openxmlformats.org/wordprocessingml/2006/main" xmlns:w14="http://schemas.microsoft.com/office/word/2010/wordml" xmlns:w15="http://schemas.microsoft.com/office/word/2012/wordml" xmlns:w16cex="http://schemas.microsoft.com/office/word/2018/wordml/cex" xmlns:w16cid="http://schemas.microsoft.com/office/word/2016/wordml/cid" xmlns:w16="http://schemas.microsoft.com/office/word/2018/wordml" xmlns:w16du="http://schemas.microsoft.com/office/word/2023/wordml/word16du" xmlns:w16sdtdh="http://schemas.microsoft.com/office/word/2020/wordml/sdtdatahash" xmlns:w16se="http://schemas.microsoft.com/office/word/2015/wordml/symex" xmlns:wpg="http://schemas.microsoft.com/office/word/2010/wordprocessingGroup" xmlns:wpi="http://schemas.microsoft.com/office/word/2010/wordprocessingInk" xmlns:wne="http://schemas.microsoft.com/office/word/2006/wordml" xmlns:wps="http://schemas.microsoft.com/office/word/2010/wordprocessingShape" mc:Ignorable="w14 w15 w16se w16cid w16 w16cex w16sdtdh w16du wp14">
   <w:tbl>
     <w:tblPr>
       <w:tblStyle w:val="Grilledutableau"/>
@@ -1187,7 +1192,7 @@
 </file>
 
 <file path=word/header2.xml><?xml version="1.0" encoding="utf-8"?>
-<w:hdr xmlns:wpc="http://schemas.microsoft.com/office/word/2010/wordprocessingCanvas" xmlns:cx="http://schemas.microsoft.com/office/drawing/2014/chartex" xmlns:cx1="http://schemas.microsoft.com/office/drawing/2015/9/8/chartex" xmlns:cx2="http://schemas.microsoft.com/office/drawing/2015/10/21/chartex" xmlns:cx3="http://schemas.microsoft.com/office/drawing/2016/5/9/chartex" xmlns:cx4="http://schemas.microsoft.com/office/drawing/2016/5/10/chartex" xmlns:cx5="http://schemas.microsoft.com/office/drawing/2016/5/11/chartex" xmlns:cx6="http://schemas.microsoft.com/office/drawing/2016/5/12/chartex" xmlns:cx7="http://schemas.microsoft.com/office/drawing/2016/5/13/chartex" xmlns:cx8="http://schemas.microsoft.com/office/drawing/2016/5/14/chartex" xmlns:mc="http://schemas.openxmlformats.org/markup-compatibility/2006" xmlns:aink="http://schemas.microsoft.com/office/drawing/2016/ink" xmlns:am3d="http://schemas.microsoft.com/office/drawing/2017/model3d" xmlns:o="urn:schemas-microsoft-com:office:office" xmlns:oel="http://schemas.microsoft.com/office/2019/extlst" xmlns:r="http://schemas.openxmlformats.org/officeDocument/2006/relationships" xmlns:m="http://schemas.openxmlformats.org/officeDocument/2006/math" xmlns:v="urn:schemas-microsoft-com:vml" xmlns:wp14="http://schemas.microsoft.com/office/word/2010/wordprocessingDrawing" xmlns:wp="http://schemas.openxmlformats.org/drawingml/2006/wordprocessingDrawing" xmlns:w10="urn:schemas-microsoft-com:office:word" xmlns:w="http://schemas.openxmlformats.org/wordprocessingml/2006/main" xmlns:w14="http://schemas.microsoft.com/office/word/2010/wordml" xmlns:w15="http://schemas.microsoft.com/office/word/2012/wordml" xmlns:w16cex="http://schemas.microsoft.com/office/word/2018/wordml/cex" xmlns:w16cid="http://schemas.microsoft.com/office/word/2016/wordml/cid" xmlns:w16="http://schemas.microsoft.com/office/word/2018/wordml" xmlns:w16sdtdh="http://schemas.microsoft.com/office/word/2020/wordml/sdtdatahash" xmlns:w16se="http://schemas.microsoft.com/office/word/2015/wordml/symex" xmlns:wpg="http://schemas.microsoft.com/office/word/2010/wordprocessingGroup" xmlns:wpi="http://schemas.microsoft.com/office/word/2010/wordprocessingInk" xmlns:wne="http://schemas.microsoft.com/office/word/2006/wordml" xmlns:wps="http://schemas.microsoft.com/office/word/2010/wordprocessingShape" mc:Ignorable="w14 w15 w16se w16cid w16 w16cex w16sdtdh wp14">
+<w:hdr xmlns:wpc="http://schemas.microsoft.com/office/word/2010/wordprocessingCanvas" xmlns:cx="http://schemas.microsoft.com/office/drawing/2014/chartex" xmlns:cx1="http://schemas.microsoft.com/office/drawing/2015/9/8/chartex" xmlns:cx2="http://schemas.microsoft.com/office/drawing/2015/10/21/chartex" xmlns:cx3="http://schemas.microsoft.com/office/drawing/2016/5/9/chartex" xmlns:cx4="http://schemas.microsoft.com/office/drawing/2016/5/10/chartex" xmlns:cx5="http://schemas.microsoft.com/office/drawing/2016/5/11/chartex" xmlns:cx6="http://schemas.microsoft.com/office/drawing/2016/5/12/chartex" xmlns:cx7="http://schemas.microsoft.com/office/drawing/2016/5/13/chartex" xmlns:cx8="http://schemas.microsoft.com/office/drawing/2016/5/14/chartex" xmlns:mc="http://schemas.openxmlformats.org/markup-compatibility/2006" xmlns:aink="http://schemas.microsoft.com/office/drawing/2016/ink" xmlns:am3d="http://schemas.microsoft.com/office/drawing/2017/model3d" xmlns:o="urn:schemas-microsoft-com:office:office" xmlns:oel="http://schemas.microsoft.com/office/2019/extlst" xmlns:r="http://schemas.openxmlformats.org/officeDocument/2006/relationships" xmlns:m="http://schemas.openxmlformats.org/officeDocument/2006/math" xmlns:v="urn:schemas-microsoft-com:vml" xmlns:wp14="http://schemas.microsoft.com/office/word/2010/wordprocessingDrawing" xmlns:wp="http://schemas.openxmlformats.org/drawingml/2006/wordprocessingDrawing" xmlns:w10="urn:schemas-microsoft-com:office:word" xmlns:w="http://schemas.openxmlformats.org/wordprocessingml/2006/main" xmlns:w14="http://schemas.microsoft.com/office/word/2010/wordml" xmlns:w15="http://schemas.microsoft.com/office/word/2012/wordml" xmlns:w16cex="http://schemas.microsoft.com/office/word/2018/wordml/cex" xmlns:w16cid="http://schemas.microsoft.com/office/word/2016/wordml/cid" xmlns:w16="http://schemas.microsoft.com/office/word/2018/wordml" xmlns:w16du="http://schemas.microsoft.com/office/word/2023/wordml/word16du" xmlns:w16sdtdh="http://schemas.microsoft.com/office/word/2020/wordml/sdtdatahash" xmlns:w16se="http://schemas.microsoft.com/office/word/2015/wordml/symex" xmlns:wpg="http://schemas.microsoft.com/office/word/2010/wordprocessingGroup" xmlns:wpi="http://schemas.microsoft.com/office/word/2010/wordprocessingInk" xmlns:wne="http://schemas.microsoft.com/office/word/2006/wordml" xmlns:wps="http://schemas.microsoft.com/office/word/2010/wordprocessingShape" mc:Ignorable="w14 w15 w16se w16cid w16 w16cex w16sdtdh w16du wp14">
   <w:tbl>
     <w:tblPr>
       <w:tblStyle w:val="Grilledutableau"/>
@@ -1376,7 +1381,7 @@
 </file>
 
 <file path=word/numbering.xml><?xml version="1.0" encoding="utf-8"?>
-<w:numbering xmlns:wpc="http://schemas.microsoft.com/office/word/2010/wordprocessingCanvas" xmlns:cx="http://schemas.microsoft.com/office/drawing/2014/chartex" xmlns:cx1="http://schemas.microsoft.com/office/drawing/2015/9/8/chartex" xmlns:cx2="http://schemas.microsoft.com/office/drawing/2015/10/21/chartex" xmlns:cx3="http://schemas.microsoft.com/office/drawing/2016/5/9/chartex" xmlns:cx4="http://schemas.microsoft.com/office/drawing/2016/5/10/chartex" xmlns:cx5="http://schemas.microsoft.com/office/drawing/2016/5/11/chartex" xmlns:cx6="http://schemas.microsoft.com/office/drawing/2016/5/12/chartex" xmlns:cx7="http://schemas.microsoft.com/office/drawing/2016/5/13/chartex" xmlns:cx8="http://schemas.microsoft.com/office/drawing/2016/5/14/chartex" xmlns:mc="http://schemas.openxmlformats.org/markup-compatibility/2006" xmlns:aink="http://schemas.microsoft.com/office/drawing/2016/ink" xmlns:am3d="http://schemas.microsoft.com/office/drawing/2017/model3d" xmlns:o="urn:schemas-microsoft-com:office:office" xmlns:oel="http://schemas.microsoft.com/office/2019/extlst" xmlns:r="http://schemas.openxmlformats.org/officeDocument/2006/relationships" xmlns:m="http://schemas.openxmlformats.org/officeDocument/2006/math" xmlns:v="urn:schemas-microsoft-com:vml" xmlns:wp14="http://schemas.microsoft.com/office/word/2010/wordprocessingDrawing" xmlns:wp="http://schemas.openxmlformats.org/drawingml/2006/wordprocessingDrawing" xmlns:w10="urn:schemas-microsoft-com:office:word" xmlns:w="http://schemas.openxmlformats.org/wordprocessingml/2006/main" xmlns:w14="http://schemas.microsoft.com/office/word/2010/wordml" xmlns:w15="http://schemas.microsoft.com/office/word/2012/wordml" xmlns:w16cex="http://schemas.microsoft.com/office/word/2018/wordml/cex" xmlns:w16cid="http://schemas.microsoft.com/office/word/2016/wordml/cid" xmlns:w16="http://schemas.microsoft.com/office/word/2018/wordml" xmlns:w16sdtdh="http://schemas.microsoft.com/office/word/2020/wordml/sdtdatahash" xmlns:w16se="http://schemas.microsoft.com/office/word/2015/wordml/symex" xmlns:wpg="http://schemas.microsoft.com/office/word/2010/wordprocessingGroup" xmlns:wpi="http://schemas.microsoft.com/office/word/2010/wordprocessingInk" xmlns:wne="http://schemas.microsoft.com/office/word/2006/wordml" xmlns:wps="http://schemas.microsoft.com/office/word/2010/wordprocessingShape" mc:Ignorable="w14 w15 w16se w16cid w16 w16cex w16sdtdh wp14">
+<w:numbering xmlns:wpc="http://schemas.microsoft.com/office/word/2010/wordprocessingCanvas" xmlns:cx="http://schemas.microsoft.com/office/drawing/2014/chartex" xmlns:cx1="http://schemas.microsoft.com/office/drawing/2015/9/8/chartex" xmlns:cx2="http://schemas.microsoft.com/office/drawing/2015/10/21/chartex" xmlns:cx3="http://schemas.microsoft.com/office/drawing/2016/5/9/chartex" xmlns:cx4="http://schemas.microsoft.com/office/drawing/2016/5/10/chartex" xmlns:cx5="http://schemas.microsoft.com/office/drawing/2016/5/11/chartex" xmlns:cx6="http://schemas.microsoft.com/office/drawing/2016/5/12/chartex" xmlns:cx7="http://schemas.microsoft.com/office/drawing/2016/5/13/chartex" xmlns:cx8="http://schemas.microsoft.com/office/drawing/2016/5/14/chartex" xmlns:mc="http://schemas.openxmlformats.org/markup-compatibility/2006" xmlns:aink="http://schemas.microsoft.com/office/drawing/2016/ink" xmlns:am3d="http://schemas.microsoft.com/office/drawing/2017/model3d" xmlns:o="urn:schemas-microsoft-com:office:office" xmlns:oel="http://schemas.microsoft.com/office/2019/extlst" xmlns:r="http://schemas.openxmlformats.org/officeDocument/2006/relationships" xmlns:m="http://schemas.openxmlformats.org/officeDocument/2006/math" xmlns:v="urn:schemas-microsoft-com:vml" xmlns:wp14="http://schemas.microsoft.com/office/word/2010/wordprocessingDrawing" xmlns:wp="http://schemas.openxmlformats.org/drawingml/2006/wordprocessingDrawing" xmlns:w10="urn:schemas-microsoft-com:office:word" xmlns:w="http://schemas.openxmlformats.org/wordprocessingml/2006/main" xmlns:w14="http://schemas.microsoft.com/office/word/2010/wordml" xmlns:w15="http://schemas.microsoft.com/office/word/2012/wordml" xmlns:w16cex="http://schemas.microsoft.com/office/word/2018/wordml/cex" xmlns:w16cid="http://schemas.microsoft.com/office/word/2016/wordml/cid" xmlns:w16="http://schemas.microsoft.com/office/word/2018/wordml" xmlns:w16du="http://schemas.microsoft.com/office/word/2023/wordml/word16du" xmlns:w16sdtdh="http://schemas.microsoft.com/office/word/2020/wordml/sdtdatahash" xmlns:w16se="http://schemas.microsoft.com/office/word/2015/wordml/symex" xmlns:wpg="http://schemas.microsoft.com/office/word/2010/wordprocessingGroup" xmlns:wpi="http://schemas.microsoft.com/office/word/2010/wordprocessingInk" xmlns:wne="http://schemas.microsoft.com/office/word/2006/wordml" xmlns:wps="http://schemas.microsoft.com/office/word/2010/wordprocessingShape" mc:Ignorable="w14 w15 w16se w16cid w16 w16cex w16sdtdh w16du wp14">
   <w:abstractNum w:abstractNumId="0" w15:restartNumberingAfterBreak="0">
     <w:nsid w:val="003C303B"/>
     <w:multiLevelType w:val="hybridMultilevel"/>
@@ -2637,7 +2642,7 @@
 </file>
 
 <file path=word/styles.xml><?xml version="1.0" encoding="utf-8"?>
-<w:styles xmlns:mc="http://schemas.openxmlformats.org/markup-compatibility/2006" xmlns:r="http://schemas.openxmlformats.org/officeDocument/2006/relationships" xmlns:w="http://schemas.openxmlformats.org/wordprocessingml/2006/main" xmlns:w14="http://schemas.microsoft.com/office/word/2010/wordml" xmlns:w15="http://schemas.microsoft.com/office/word/2012/wordml" xmlns:w16cex="http://schemas.microsoft.com/office/word/2018/wordml/cex" xmlns:w16cid="http://schemas.microsoft.com/office/word/2016/wordml/cid" xmlns:w16="http://schemas.microsoft.com/office/word/2018/wordml" xmlns:w16sdtdh="http://schemas.microsoft.com/office/word/2020/wordml/sdtdatahash" xmlns:w16se="http://schemas.microsoft.com/office/word/2015/wordml/symex" mc:Ignorable="w14 w15 w16se w16cid w16 w16cex w16sdtdh">
+<w:styles xmlns:mc="http://schemas.openxmlformats.org/markup-compatibility/2006" xmlns:r="http://schemas.openxmlformats.org/officeDocument/2006/relationships" xmlns:w="http://schemas.openxmlformats.org/wordprocessingml/2006/main" xmlns:w14="http://schemas.microsoft.com/office/word/2010/wordml" xmlns:w15="http://schemas.microsoft.com/office/word/2012/wordml" xmlns:w16cex="http://schemas.microsoft.com/office/word/2018/wordml/cex" xmlns:w16cid="http://schemas.microsoft.com/office/word/2016/wordml/cid" xmlns:w16="http://schemas.microsoft.com/office/word/2018/wordml" xmlns:w16du="http://schemas.microsoft.com/office/word/2023/wordml/word16du" xmlns:w16sdtdh="http://schemas.microsoft.com/office/word/2020/wordml/sdtdatahash" xmlns:w16se="http://schemas.microsoft.com/office/word/2015/wordml/symex" mc:Ignorable="w14 w15 w16se w16cid w16 w16cex w16sdtdh w16du">
   <w:docDefaults>
     <w:rPrDefault>
       <w:rPr>
